--- a/src/assets/sphere/docx/Программирование 10 класс.docx
+++ b/src/assets/sphere/docx/Программирование 10 класс.docx
@@ -1,6 +1,6 @@
 
 <file path=word/document.xml><?xml version="1.0" encoding="utf-8"?>
-<w:document xmlns:wpc="http://schemas.microsoft.com/office/word/2010/wordprocessingCanvas" xmlns:cx="http://schemas.microsoft.com/office/drawing/2014/chartex" xmlns:cx1="http://schemas.microsoft.com/office/drawing/2015/9/8/chartex" xmlns:cx2="http://schemas.microsoft.com/office/drawing/2015/10/21/chartex" xmlns:cx3="http://schemas.microsoft.com/office/drawing/2016/5/9/chartex" xmlns:cx4="http://schemas.microsoft.com/office/drawing/2016/5/10/chartex" xmlns:cx5="http://schemas.microsoft.com/office/drawing/2016/5/11/chartex" xmlns:cx6="http://schemas.microsoft.com/office/drawing/2016/5/12/chartex" xmlns:cx7="http://schemas.microsoft.com/office/drawing/2016/5/13/chartex" xmlns:cx8="http://schemas.microsoft.com/office/drawing/2016/5/14/chartex" xmlns:mc="http://schemas.openxmlformats.org/markup-compatibility/2006" xmlns:aink="http://schemas.microsoft.com/office/drawing/2016/ink" xmlns:am3d="http://schemas.microsoft.com/office/drawing/2017/model3d" xmlns:o="urn:schemas-microsoft-com:office:office" xmlns:r="http://schemas.openxmlformats.org/officeDocument/2006/relationships" xmlns:m="http://schemas.openxmlformats.org/officeDocument/2006/math" xmlns:v="urn:schemas-microsoft-com:vml" xmlns:wp14="http://schemas.microsoft.com/office/word/2010/wordprocessingDrawing" xmlns:wp="http://schemas.openxmlformats.org/drawingml/2006/wordprocessingDrawing" xmlns:w10="urn:schemas-microsoft-com:office:word" xmlns:w="http://schemas.openxmlformats.org/wordprocessingml/2006/main" xmlns:w14="http://schemas.microsoft.com/office/word/2010/wordml" xmlns:w15="http://schemas.microsoft.com/office/word/2012/wordml" xmlns:w16cex="http://schemas.microsoft.com/office/word/2018/wordml/cex" xmlns:w16cid="http://schemas.microsoft.com/office/word/2016/wordml/cid" xmlns:w16="http://schemas.microsoft.com/office/word/2018/wordml" xmlns:w16se="http://schemas.microsoft.com/office/word/2015/wordml/symex" xmlns:wpg="http://schemas.microsoft.com/office/word/2010/wordprocessingGroup" xmlns:wpi="http://schemas.microsoft.com/office/word/2010/wordprocessingInk" xmlns:wne="http://schemas.microsoft.com/office/word/2006/wordml" xmlns:wps="http://schemas.microsoft.com/office/word/2010/wordprocessingShape" mc:Ignorable="w14 w15 w16se w16cid w16 w16cex wp14">
+<w:document xmlns:wpc="http://schemas.microsoft.com/office/word/2010/wordprocessingCanvas" xmlns:cx="http://schemas.microsoft.com/office/drawing/2014/chartex" xmlns:cx1="http://schemas.microsoft.com/office/drawing/2015/9/8/chartex" xmlns:cx2="http://schemas.microsoft.com/office/drawing/2015/10/21/chartex" xmlns:cx3="http://schemas.microsoft.com/office/drawing/2016/5/9/chartex" xmlns:cx4="http://schemas.microsoft.com/office/drawing/2016/5/10/chartex" xmlns:cx5="http://schemas.microsoft.com/office/drawing/2016/5/11/chartex" xmlns:cx6="http://schemas.microsoft.com/office/drawing/2016/5/12/chartex" xmlns:cx7="http://schemas.microsoft.com/office/drawing/2016/5/13/chartex" xmlns:cx8="http://schemas.microsoft.com/office/drawing/2016/5/14/chartex" xmlns:mc="http://schemas.openxmlformats.org/markup-compatibility/2006" xmlns:aink="http://schemas.microsoft.com/office/drawing/2016/ink" xmlns:am3d="http://schemas.microsoft.com/office/drawing/2017/model3d" xmlns:o="urn:schemas-microsoft-com:office:office" xmlns:r="http://schemas.openxmlformats.org/officeDocument/2006/relationships" xmlns:m="http://schemas.openxmlformats.org/officeDocument/2006/math" xmlns:v="urn:schemas-microsoft-com:vml" xmlns:wp14="http://schemas.microsoft.com/office/word/2010/wordprocessingDrawing" xmlns:wp="http://schemas.openxmlformats.org/drawingml/2006/wordprocessingDrawing" xmlns:w10="urn:schemas-microsoft-com:office:word" xmlns:w="http://schemas.openxmlformats.org/wordprocessingml/2006/main" xmlns:w14="http://schemas.microsoft.com/office/word/2010/wordml" xmlns:w15="http://schemas.microsoft.com/office/word/2012/wordml" xmlns:w16cex="http://schemas.microsoft.com/office/word/2018/wordml/cex" xmlns:w16cid="http://schemas.microsoft.com/office/word/2016/wordml/cid" xmlns:w16="http://schemas.microsoft.com/office/word/2018/wordml" xmlns:w16sdtdh="http://schemas.microsoft.com/office/word/2020/wordml/sdtdatahash" xmlns:w16se="http://schemas.microsoft.com/office/word/2015/wordml/symex" xmlns:wpg="http://schemas.microsoft.com/office/word/2010/wordprocessingGroup" xmlns:wpi="http://schemas.microsoft.com/office/word/2010/wordprocessingInk" xmlns:wne="http://schemas.microsoft.com/office/word/2006/wordml" xmlns:wps="http://schemas.microsoft.com/office/word/2010/wordprocessingShape" mc:Ignorable="w14 w15 w16se w16cid w16 w16cex w16sdtdh wp14">
   <w:body>
     <w:p>
       <w:pPr>
@@ -324,26 +324,40 @@
           <w:sz w:val="30"/>
           <w:szCs w:val="30"/>
         </w:rPr>
-        <w:t>- владеть одним из языков программирования: C/C#, Python, Java;</w:t>
-      </w:r>
-    </w:p>
-    <w:p>
-      <w:pPr>
-        <w:pStyle w:val="a3"/>
-        <w:spacing w:after="0"/>
-        <w:ind w:left="0" w:firstLine="709"/>
-        <w:jc w:val="both"/>
-        <w:rPr>
-          <w:sz w:val="30"/>
-          <w:szCs w:val="30"/>
-        </w:rPr>
-      </w:pPr>
-      <w:r>
-        <w:rPr>
-          <w:sz w:val="30"/>
-          <w:szCs w:val="30"/>
-        </w:rPr>
-        <w:t>- уметь пользоваться соответствующими редакторами кода: Visual Studio, Intellij IDEA, PyCharm;</w:t>
+        <w:t>- владеть одним из языков программирования: C/C#, Python, Java</w:t>
+      </w:r>
+      <w:r>
+        <w:rPr>
+          <w:sz w:val="30"/>
+          <w:szCs w:val="30"/>
+        </w:rPr>
+        <w:t xml:space="preserve"> и др.</w:t>
+      </w:r>
+    </w:p>
+    <w:p>
+      <w:pPr>
+        <w:pStyle w:val="a3"/>
+        <w:spacing w:after="0"/>
+        <w:ind w:left="0" w:firstLine="709"/>
+        <w:jc w:val="both"/>
+        <w:rPr>
+          <w:sz w:val="30"/>
+          <w:szCs w:val="30"/>
+        </w:rPr>
+      </w:pPr>
+      <w:r>
+        <w:rPr>
+          <w:sz w:val="30"/>
+          <w:szCs w:val="30"/>
+        </w:rPr>
+        <w:t>- уметь пользоваться соответствующими редакторами кода: Visual Studio, Intellij IDEA, PyCharm</w:t>
+      </w:r>
+      <w:r>
+        <w:rPr>
+          <w:sz w:val="30"/>
+          <w:szCs w:val="30"/>
+        </w:rPr>
+        <w:t xml:space="preserve"> и др.</w:t>
       </w:r>
     </w:p>
     <w:p>
@@ -656,7 +670,7 @@
           <w:sz w:val="30"/>
           <w:szCs w:val="30"/>
         </w:rPr>
-        <w:t xml:space="preserve">В республику проводится турнир по робофутболу, в котором каждая команда встречается в одно круговом турнире с каждой 1 раз. За победу начисляется 3 очка, за ничью – 1 очко, за проигрыш 0 очков. По итогам турнира определяются 4 лучшие команды, которые разыгрывают между собой 1 место по следующей схеме: команда, ставшая победителем кругового турнира, встречается с командой, занявшей 4 </w:t>
+        <w:t xml:space="preserve">В республику проводится турнир по робофутболу, в котором каждая команда встречается в одно круговом турнире с каждой 1 раз. За победу начисляется 3 очка, за ничью – 1 очко, за проигрыш 0 очков. По итогам турнира определяются 4 лучшие команды, которые разыгрывают между собой 1 место по следующей схеме: команда, ставшая </w:t>
       </w:r>
       <w:r>
         <w:rPr>
@@ -664,7 +678,7 @@
           <w:szCs w:val="30"/>
         </w:rPr>
         <w:lastRenderedPageBreak/>
-        <w:t>место, команда, занявшая 2 место, встречается с командой, занявший 3 место. Победители матчей встречаются между собой в матче за первое место.</w:t>
+        <w:t>победителем кругового турнира, встречается с командой, занявшей 4 место, команда, занявшая 2 место, встречается с командой, занявший 3 место. Победители матчей встречаются между собой в матче за первое место.</w:t>
       </w:r>
     </w:p>
     <w:p>
@@ -1959,10 +1973,7 @@
         </w:rPr>
       </w:pPr>
     </w:p>
-    <w:p>
-      <w:bookmarkStart w:id="0" w:name="_GoBack"/>
-      <w:bookmarkEnd w:id="0"/>
-    </w:p>
+    <w:p/>
     <w:sectPr>
       <w:pgSz w:w="11906" w:h="16838"/>
       <w:pgMar w:top="1134" w:right="850" w:bottom="1134" w:left="1701" w:header="708" w:footer="708" w:gutter="0"/>
@@ -1974,7 +1985,7 @@
 </file>
 
 <file path=word/numbering.xml><?xml version="1.0" encoding="utf-8"?>
-<w:numbering xmlns:wpc="http://schemas.microsoft.com/office/word/2010/wordprocessingCanvas" xmlns:cx="http://schemas.microsoft.com/office/drawing/2014/chartex" xmlns:cx1="http://schemas.microsoft.com/office/drawing/2015/9/8/chartex" xmlns:cx2="http://schemas.microsoft.com/office/drawing/2015/10/21/chartex" xmlns:cx3="http://schemas.microsoft.com/office/drawing/2016/5/9/chartex" xmlns:cx4="http://schemas.microsoft.com/office/drawing/2016/5/10/chartex" xmlns:cx5="http://schemas.microsoft.com/office/drawing/2016/5/11/chartex" xmlns:cx6="http://schemas.microsoft.com/office/drawing/2016/5/12/chartex" xmlns:cx7="http://schemas.microsoft.com/office/drawing/2016/5/13/chartex" xmlns:cx8="http://schemas.microsoft.com/office/drawing/2016/5/14/chartex" xmlns:mc="http://schemas.openxmlformats.org/markup-compatibility/2006" xmlns:aink="http://schemas.microsoft.com/office/drawing/2016/ink" xmlns:am3d="http://schemas.microsoft.com/office/drawing/2017/model3d" xmlns:o="urn:schemas-microsoft-com:office:office" xmlns:r="http://schemas.openxmlformats.org/officeDocument/2006/relationships" xmlns:m="http://schemas.openxmlformats.org/officeDocument/2006/math" xmlns:v="urn:schemas-microsoft-com:vml" xmlns:wp14="http://schemas.microsoft.com/office/word/2010/wordprocessingDrawing" xmlns:wp="http://schemas.openxmlformats.org/drawingml/2006/wordprocessingDrawing" xmlns:w10="urn:schemas-microsoft-com:office:word" xmlns:w="http://schemas.openxmlformats.org/wordprocessingml/2006/main" xmlns:w14="http://schemas.microsoft.com/office/word/2010/wordml" xmlns:w15="http://schemas.microsoft.com/office/word/2012/wordml" xmlns:w16cex="http://schemas.microsoft.com/office/word/2018/wordml/cex" xmlns:w16cid="http://schemas.microsoft.com/office/word/2016/wordml/cid" xmlns:w16="http://schemas.microsoft.com/office/word/2018/wordml" xmlns:w16se="http://schemas.microsoft.com/office/word/2015/wordml/symex" xmlns:wpg="http://schemas.microsoft.com/office/word/2010/wordprocessingGroup" xmlns:wpi="http://schemas.microsoft.com/office/word/2010/wordprocessingInk" xmlns:wne="http://schemas.microsoft.com/office/word/2006/wordml" xmlns:wps="http://schemas.microsoft.com/office/word/2010/wordprocessingShape" mc:Ignorable="w14 w15 w16se w16cid w16 w16cex wp14">
+<w:numbering xmlns:wpc="http://schemas.microsoft.com/office/word/2010/wordprocessingCanvas" xmlns:cx="http://schemas.microsoft.com/office/drawing/2014/chartex" xmlns:cx1="http://schemas.microsoft.com/office/drawing/2015/9/8/chartex" xmlns:cx2="http://schemas.microsoft.com/office/drawing/2015/10/21/chartex" xmlns:cx3="http://schemas.microsoft.com/office/drawing/2016/5/9/chartex" xmlns:cx4="http://schemas.microsoft.com/office/drawing/2016/5/10/chartex" xmlns:cx5="http://schemas.microsoft.com/office/drawing/2016/5/11/chartex" xmlns:cx6="http://schemas.microsoft.com/office/drawing/2016/5/12/chartex" xmlns:cx7="http://schemas.microsoft.com/office/drawing/2016/5/13/chartex" xmlns:cx8="http://schemas.microsoft.com/office/drawing/2016/5/14/chartex" xmlns:mc="http://schemas.openxmlformats.org/markup-compatibility/2006" xmlns:aink="http://schemas.microsoft.com/office/drawing/2016/ink" xmlns:am3d="http://schemas.microsoft.com/office/drawing/2017/model3d" xmlns:o="urn:schemas-microsoft-com:office:office" xmlns:r="http://schemas.openxmlformats.org/officeDocument/2006/relationships" xmlns:m="http://schemas.openxmlformats.org/officeDocument/2006/math" xmlns:v="urn:schemas-microsoft-com:vml" xmlns:wp14="http://schemas.microsoft.com/office/word/2010/wordprocessingDrawing" xmlns:wp="http://schemas.openxmlformats.org/drawingml/2006/wordprocessingDrawing" xmlns:w10="urn:schemas-microsoft-com:office:word" xmlns:w="http://schemas.openxmlformats.org/wordprocessingml/2006/main" xmlns:w14="http://schemas.microsoft.com/office/word/2010/wordml" xmlns:w15="http://schemas.microsoft.com/office/word/2012/wordml" xmlns:w16cex="http://schemas.microsoft.com/office/word/2018/wordml/cex" xmlns:w16cid="http://schemas.microsoft.com/office/word/2016/wordml/cid" xmlns:w16="http://schemas.microsoft.com/office/word/2018/wordml" xmlns:w16sdtdh="http://schemas.microsoft.com/office/word/2020/wordml/sdtdatahash" xmlns:w16se="http://schemas.microsoft.com/office/word/2015/wordml/symex" xmlns:wpg="http://schemas.microsoft.com/office/word/2010/wordprocessingGroup" xmlns:wpi="http://schemas.microsoft.com/office/word/2010/wordprocessingInk" xmlns:wne="http://schemas.microsoft.com/office/word/2006/wordml" xmlns:wps="http://schemas.microsoft.com/office/word/2010/wordprocessingShape" mc:Ignorable="w14 w15 w16se w16cid w16 w16cex w16sdtdh wp14">
   <w:abstractNum w:abstractNumId="0" w15:restartNumberingAfterBreak="0">
     <w:nsid w:val="65F53510"/>
     <w:multiLevelType w:val="hybridMultilevel"/>
@@ -2095,7 +2106,7 @@
 </file>
 
 <file path=word/styles.xml><?xml version="1.0" encoding="utf-8"?>
-<w:styles xmlns:mc="http://schemas.openxmlformats.org/markup-compatibility/2006" xmlns:r="http://schemas.openxmlformats.org/officeDocument/2006/relationships" xmlns:w="http://schemas.openxmlformats.org/wordprocessingml/2006/main" xmlns:w14="http://schemas.microsoft.com/office/word/2010/wordml" xmlns:w15="http://schemas.microsoft.com/office/word/2012/wordml" xmlns:w16cex="http://schemas.microsoft.com/office/word/2018/wordml/cex" xmlns:w16cid="http://schemas.microsoft.com/office/word/2016/wordml/cid" xmlns:w16="http://schemas.microsoft.com/office/word/2018/wordml" xmlns:w16se="http://schemas.microsoft.com/office/word/2015/wordml/symex" mc:Ignorable="w14 w15 w16se w16cid w16 w16cex">
+<w:styles xmlns:mc="http://schemas.openxmlformats.org/markup-compatibility/2006" xmlns:r="http://schemas.openxmlformats.org/officeDocument/2006/relationships" xmlns:w="http://schemas.openxmlformats.org/wordprocessingml/2006/main" xmlns:w14="http://schemas.microsoft.com/office/word/2010/wordml" xmlns:w15="http://schemas.microsoft.com/office/word/2012/wordml" xmlns:w16cex="http://schemas.microsoft.com/office/word/2018/wordml/cex" xmlns:w16cid="http://schemas.microsoft.com/office/word/2016/wordml/cid" xmlns:w16="http://schemas.microsoft.com/office/word/2018/wordml" xmlns:w16sdtdh="http://schemas.microsoft.com/office/word/2020/wordml/sdtdatahash" xmlns:w16se="http://schemas.microsoft.com/office/word/2015/wordml/symex" mc:Ignorable="w14 w15 w16se w16cid w16 w16cex w16sdtdh">
   <w:docDefaults>
     <w:rPrDefault>
       <w:rPr>
